--- a/book/chapter2/flutter_package_mgr.docx
+++ b/book/chapter2/flutter_package_mgr.docx
@@ -441,7 +441,7 @@
         <w:pStyle w:val="FirstParagraph"/>
       </w:pPr>
       <w:r>
-        <w:t xml:space="preserve">Pub（https://pub.dartlang.org/ ）是Google官方的Dart Packages仓库，类似于node中的npm仓库，android中的jcenter。我们可以在Pub上面查找我们需要的包和插件，也可以向Pub发布我们的包和插件。我们将在后面的章节中介绍如何向Pub发布我们的包和插件。</w:t>
+        <w:t xml:space="preserve">Pub（https://pub.dev/ ）是Google官方的Dart Packages仓库，类似于node中的npm仓库，android中的jcenter。我们可以在Pub上面查找我们需要的包和插件，也可以向Pub发布我们的包和插件。我们将在后面的章节中介绍如何向Pub发布我们的包和插件。</w:t>
       </w:r>
     </w:p>
     <w:p>
